--- a/App Developement Documentation.docx
+++ b/App Developement Documentation.docx
@@ -956,8 +956,6 @@
         </w:rPr>
         <w:t>Problem statement</w:t>
       </w:r>
-      <w:bookmarkStart w:id="0" w:name="_GoBack"/>
-      <w:bookmarkEnd w:id="0"/>
     </w:p>
     <w:p>
       <w:pPr>
@@ -2088,15 +2086,662 @@
         <w:rPr>
           <w:rFonts w:ascii="Times New Roman" w:hAnsi="Times New Roman" w:cs="Times New Roman"/>
         </w:rPr>
-        <w:t xml:space="preserve">The system shall provide </w:t>
-      </w:r>
-      <w:r>
-        <w:rPr>
-          <w:rFonts w:ascii="Times New Roman" w:hAnsi="Times New Roman" w:cs="Times New Roman"/>
-        </w:rPr>
-        <w:t>for IOS device, support with IOS7+, running on iphone, ipad, ipod</w:t>
-      </w:r>
-    </w:p>
+        <w:t>The system shall provide for IOS device, support with IOS7+, running on iphone, ipad, ipod</w:t>
+      </w:r>
+    </w:p>
+    <w:p>
+      <w:pPr>
+        <w:widowControl w:val="0"/>
+        <w:autoSpaceDE w:val="0"/>
+        <w:autoSpaceDN w:val="0"/>
+        <w:adjustRightInd w:val="0"/>
+        <w:spacing w:after="240"/>
+        <w:rPr>
+          <w:rFonts w:ascii="Times New Roman" w:hAnsi="Times New Roman" w:cs="Times New Roman"/>
+        </w:rPr>
+      </w:pPr>
+    </w:p>
+    <w:p>
+      <w:pPr>
+        <w:pStyle w:val="Heading2"/>
+      </w:pPr>
+      <w:r>
+        <w:t>Use-case model</w:t>
+      </w:r>
+    </w:p>
+    <w:p/>
+    <w:p>
+      <w:pPr>
+        <w:pStyle w:val="Heading3"/>
+      </w:pPr>
+      <w:r>
+        <w:t>Login</w:t>
+      </w:r>
+    </w:p>
+    <w:p/>
+    <w:p>
+      <w:pPr>
+        <w:widowControl w:val="0"/>
+        <w:autoSpaceDE w:val="0"/>
+        <w:autoSpaceDN w:val="0"/>
+        <w:adjustRightInd w:val="0"/>
+        <w:spacing w:after="240"/>
+        <w:rPr>
+          <w:rFonts w:ascii="Times" w:hAnsi="Times" w:cs="Times"/>
+          <w:b/>
+          <w:bCs/>
+        </w:rPr>
+      </w:pPr>
+      <w:r>
+        <w:rPr>
+          <w:rFonts w:ascii="Times" w:hAnsi="Times" w:cs="Times"/>
+          <w:b/>
+          <w:bCs/>
+        </w:rPr>
+        <w:t>Brief Description</w:t>
+      </w:r>
+    </w:p>
+    <w:p>
+      <w:pPr>
+        <w:widowControl w:val="0"/>
+        <w:autoSpaceDE w:val="0"/>
+        <w:autoSpaceDN w:val="0"/>
+        <w:adjustRightInd w:val="0"/>
+        <w:spacing w:after="240"/>
+        <w:rPr>
+          <w:rFonts w:ascii="Times New Roman" w:hAnsi="Times New Roman" w:cs="Times New Roman"/>
+        </w:rPr>
+      </w:pPr>
+      <w:r>
+        <w:rPr>
+          <w:rFonts w:ascii="Times New Roman" w:hAnsi="Times New Roman" w:cs="Times New Roman"/>
+        </w:rPr>
+        <w:t xml:space="preserve">This use case describes how a user logs into the </w:t>
+      </w:r>
+      <w:r>
+        <w:rPr>
+          <w:rFonts w:ascii="Times New Roman" w:hAnsi="Times New Roman" w:cs="Times New Roman"/>
+        </w:rPr>
+        <w:t>“Find My Friends” app</w:t>
+      </w:r>
+    </w:p>
+    <w:p>
+      <w:pPr>
+        <w:widowControl w:val="0"/>
+        <w:autoSpaceDE w:val="0"/>
+        <w:autoSpaceDN w:val="0"/>
+        <w:adjustRightInd w:val="0"/>
+        <w:spacing w:after="240"/>
+        <w:rPr>
+          <w:rFonts w:ascii="Times" w:hAnsi="Times" w:cs="Times"/>
+        </w:rPr>
+      </w:pPr>
+      <w:r>
+        <w:rPr>
+          <w:rFonts w:ascii="Times" w:hAnsi="Times" w:cs="Times"/>
+          <w:b/>
+          <w:bCs/>
+        </w:rPr>
+        <w:t xml:space="preserve">Flow of events </w:t>
+      </w:r>
+    </w:p>
+    <w:p>
+      <w:pPr>
+        <w:widowControl w:val="0"/>
+        <w:autoSpaceDE w:val="0"/>
+        <w:autoSpaceDN w:val="0"/>
+        <w:adjustRightInd w:val="0"/>
+        <w:spacing w:after="240"/>
+        <w:rPr>
+          <w:rFonts w:ascii="Times" w:hAnsi="Times" w:cs="Times"/>
+        </w:rPr>
+      </w:pPr>
+      <w:r>
+        <w:rPr>
+          <w:rFonts w:ascii="Times" w:hAnsi="Times" w:cs="Times"/>
+          <w:i/>
+          <w:iCs/>
+        </w:rPr>
+        <w:t xml:space="preserve">Basic Flow </w:t>
+      </w:r>
+    </w:p>
+    <w:p>
+      <w:pPr>
+        <w:widowControl w:val="0"/>
+        <w:autoSpaceDE w:val="0"/>
+        <w:autoSpaceDN w:val="0"/>
+        <w:adjustRightInd w:val="0"/>
+        <w:spacing w:after="240"/>
+        <w:rPr>
+          <w:rFonts w:ascii="Times New Roman" w:hAnsi="Times New Roman" w:cs="Times New Roman"/>
+        </w:rPr>
+      </w:pPr>
+      <w:r>
+        <w:rPr>
+          <w:rFonts w:ascii="Times New Roman" w:hAnsi="Times New Roman" w:cs="Times New Roman"/>
+        </w:rPr>
+        <w:t xml:space="preserve">This use case starts when the actor </w:t>
+      </w:r>
+      <w:r>
+        <w:rPr>
+          <w:rFonts w:ascii="Times New Roman" w:hAnsi="Times New Roman" w:cs="Times New Roman"/>
+        </w:rPr>
+        <w:t>run the app and intend to login to the system. If they logged into the system in the previous session, this use case will be discarded.</w:t>
+      </w:r>
+    </w:p>
+    <w:p>
+      <w:pPr>
+        <w:pStyle w:val="ListParagraph"/>
+        <w:widowControl w:val="0"/>
+        <w:numPr>
+          <w:ilvl w:val="0"/>
+          <w:numId w:val="4"/>
+        </w:numPr>
+        <w:autoSpaceDE w:val="0"/>
+        <w:autoSpaceDN w:val="0"/>
+        <w:adjustRightInd w:val="0"/>
+        <w:spacing w:after="240"/>
+        <w:rPr>
+          <w:rFonts w:ascii="Times New Roman" w:hAnsi="Times New Roman" w:cs="Times New Roman"/>
+        </w:rPr>
+      </w:pPr>
+      <w:r>
+        <w:rPr>
+          <w:rFonts w:ascii="Times New Roman" w:hAnsi="Times New Roman" w:cs="Times New Roman"/>
+        </w:rPr>
+        <w:t>Login by Facebook account</w:t>
+      </w:r>
+      <w:r>
+        <w:rPr>
+          <w:rFonts w:ascii="Times New Roman" w:hAnsi="Times New Roman" w:cs="Times New Roman"/>
+        </w:rPr>
+        <w:t>/ email address/ phone number</w:t>
+      </w:r>
+    </w:p>
+    <w:p>
+      <w:pPr>
+        <w:widowControl w:val="0"/>
+        <w:numPr>
+          <w:ilvl w:val="0"/>
+          <w:numId w:val="4"/>
+        </w:numPr>
+        <w:tabs>
+          <w:tab w:val="left" w:pos="220"/>
+          <w:tab w:val="left" w:pos="720"/>
+        </w:tabs>
+        <w:autoSpaceDE w:val="0"/>
+        <w:autoSpaceDN w:val="0"/>
+        <w:adjustRightInd w:val="0"/>
+        <w:spacing w:after="240"/>
+        <w:rPr>
+          <w:rFonts w:ascii="Times New Roman" w:hAnsi="Times New Roman" w:cs="Times New Roman"/>
+        </w:rPr>
+      </w:pPr>
+      <w:r>
+        <w:rPr>
+          <w:rFonts w:ascii="Times New Roman" w:hAnsi="Times New Roman" w:cs="Times New Roman"/>
+        </w:rPr>
+        <w:t xml:space="preserve">The system </w:t>
+      </w:r>
+      <w:r>
+        <w:rPr>
+          <w:rFonts w:ascii="Times New Roman" w:hAnsi="Times New Roman" w:cs="Times New Roman"/>
+        </w:rPr>
+        <w:t xml:space="preserve">validates </w:t>
+      </w:r>
+      <w:r>
+        <w:rPr>
+          <w:rFonts w:ascii="Times New Roman" w:hAnsi="Times New Roman" w:cs="Times New Roman"/>
+        </w:rPr>
+        <w:t>user’s account and logs the actor into the system.</w:t>
+      </w:r>
+    </w:p>
+    <w:p>
+      <w:pPr>
+        <w:widowControl w:val="0"/>
+        <w:autoSpaceDE w:val="0"/>
+        <w:autoSpaceDN w:val="0"/>
+        <w:adjustRightInd w:val="0"/>
+        <w:spacing w:after="240"/>
+        <w:rPr>
+          <w:rFonts w:ascii="Times" w:hAnsi="Times" w:cs="Times"/>
+          <w:i/>
+          <w:iCs/>
+        </w:rPr>
+      </w:pPr>
+      <w:r>
+        <w:rPr>
+          <w:rFonts w:ascii="Times" w:hAnsi="Times" w:cs="Times"/>
+          <w:i/>
+          <w:iCs/>
+        </w:rPr>
+        <w:t xml:space="preserve">Alternative Flows </w:t>
+      </w:r>
+    </w:p>
+    <w:p>
+      <w:pPr>
+        <w:widowControl w:val="0"/>
+        <w:autoSpaceDE w:val="0"/>
+        <w:autoSpaceDN w:val="0"/>
+        <w:adjustRightInd w:val="0"/>
+        <w:spacing w:after="240"/>
+        <w:rPr>
+          <w:rFonts w:ascii="Times" w:hAnsi="Times" w:cs="Times"/>
+          <w:b/>
+          <w:bCs/>
+        </w:rPr>
+      </w:pPr>
+      <w:r>
+        <w:rPr>
+          <w:rFonts w:ascii="Times" w:hAnsi="Times" w:cs="Times"/>
+          <w:b/>
+          <w:bCs/>
+        </w:rPr>
+        <w:t>Invalid Name/Password +</w:t>
+      </w:r>
+    </w:p>
+    <w:p>
+      <w:pPr>
+        <w:widowControl w:val="0"/>
+        <w:autoSpaceDE w:val="0"/>
+        <w:autoSpaceDN w:val="0"/>
+        <w:adjustRightInd w:val="0"/>
+        <w:spacing w:after="240"/>
+        <w:rPr>
+          <w:rFonts w:ascii="Times New Roman" w:hAnsi="Times New Roman" w:cs="Times New Roman"/>
+        </w:rPr>
+      </w:pPr>
+      <w:r>
+        <w:rPr>
+          <w:rFonts w:ascii="Times New Roman" w:hAnsi="Times New Roman" w:cs="Times New Roman"/>
+        </w:rPr>
+        <w:t xml:space="preserve">If, in the </w:t>
+      </w:r>
+      <w:r>
+        <w:rPr>
+          <w:rFonts w:ascii="Times" w:hAnsi="Times" w:cs="Times"/>
+          <w:b/>
+          <w:bCs/>
+        </w:rPr>
+        <w:t>Basic Flow</w:t>
+      </w:r>
+      <w:r>
+        <w:rPr>
+          <w:rFonts w:ascii="Times New Roman" w:hAnsi="Times New Roman" w:cs="Times New Roman"/>
+        </w:rPr>
+        <w:t xml:space="preserve">, the actor entered an invalid name and/or password, the system displays an error message. The actor can choose to either return to the beginning of the </w:t>
+      </w:r>
+      <w:r>
+        <w:rPr>
+          <w:rFonts w:ascii="Times" w:hAnsi="Times" w:cs="Times"/>
+          <w:b/>
+          <w:bCs/>
+        </w:rPr>
+        <w:t xml:space="preserve">Basic Flow </w:t>
+      </w:r>
+      <w:r>
+        <w:rPr>
+          <w:rFonts w:ascii="Times New Roman" w:hAnsi="Times New Roman" w:cs="Times New Roman"/>
+        </w:rPr>
+        <w:t xml:space="preserve">or cancel the login, at which point the use case ends. </w:t>
+      </w:r>
+    </w:p>
+    <w:p>
+      <w:pPr>
+        <w:widowControl w:val="0"/>
+        <w:autoSpaceDE w:val="0"/>
+        <w:autoSpaceDN w:val="0"/>
+        <w:adjustRightInd w:val="0"/>
+        <w:spacing w:after="240"/>
+        <w:rPr>
+          <w:rFonts w:ascii="Times New Roman" w:hAnsi="Times New Roman" w:cs="Times New Roman"/>
+          <w:b/>
+        </w:rPr>
+      </w:pPr>
+      <w:r>
+        <w:rPr>
+          <w:rFonts w:ascii="Times New Roman" w:hAnsi="Times New Roman" w:cs="Times New Roman"/>
+          <w:b/>
+        </w:rPr>
+        <w:t>Account is saved in the app</w:t>
+      </w:r>
+    </w:p>
+    <w:p>
+      <w:pPr>
+        <w:widowControl w:val="0"/>
+        <w:autoSpaceDE w:val="0"/>
+        <w:autoSpaceDN w:val="0"/>
+        <w:adjustRightInd w:val="0"/>
+        <w:spacing w:after="240"/>
+        <w:rPr>
+          <w:rFonts w:ascii="Times" w:hAnsi="Times" w:cs="Times"/>
+        </w:rPr>
+      </w:pPr>
+      <w:r>
+        <w:rPr>
+          <w:rFonts w:ascii="Times" w:hAnsi="Times" w:cs="Times"/>
+        </w:rPr>
+        <w:t xml:space="preserve">In this situation, the system will automatically log in </w:t>
+      </w:r>
+    </w:p>
+    <w:p>
+      <w:pPr>
+        <w:widowControl w:val="0"/>
+        <w:autoSpaceDE w:val="0"/>
+        <w:autoSpaceDN w:val="0"/>
+        <w:adjustRightInd w:val="0"/>
+        <w:spacing w:after="240"/>
+        <w:rPr>
+          <w:rFonts w:ascii="Times" w:hAnsi="Times" w:cs="Times"/>
+        </w:rPr>
+      </w:pPr>
+      <w:r>
+        <w:rPr>
+          <w:rFonts w:ascii="Times" w:hAnsi="Times" w:cs="Times"/>
+          <w:b/>
+          <w:bCs/>
+        </w:rPr>
+        <w:t xml:space="preserve">Special Requirements </w:t>
+      </w:r>
+    </w:p>
+    <w:p>
+      <w:pPr>
+        <w:widowControl w:val="0"/>
+        <w:autoSpaceDE w:val="0"/>
+        <w:autoSpaceDN w:val="0"/>
+        <w:adjustRightInd w:val="0"/>
+        <w:spacing w:after="240"/>
+        <w:rPr>
+          <w:rFonts w:ascii="Times" w:hAnsi="Times" w:cs="Times"/>
+        </w:rPr>
+      </w:pPr>
+      <w:r>
+        <w:rPr>
+          <w:rFonts w:ascii="Times New Roman" w:hAnsi="Times New Roman" w:cs="Times New Roman"/>
+        </w:rPr>
+        <w:t xml:space="preserve">None </w:t>
+      </w:r>
+    </w:p>
+    <w:p>
+      <w:pPr>
+        <w:widowControl w:val="0"/>
+        <w:autoSpaceDE w:val="0"/>
+        <w:autoSpaceDN w:val="0"/>
+        <w:adjustRightInd w:val="0"/>
+        <w:spacing w:after="240"/>
+        <w:rPr>
+          <w:rFonts w:ascii="Times" w:hAnsi="Times" w:cs="Times"/>
+        </w:rPr>
+      </w:pPr>
+      <w:r>
+        <w:rPr>
+          <w:rFonts w:ascii="Times" w:hAnsi="Times" w:cs="Times"/>
+          <w:b/>
+          <w:bCs/>
+        </w:rPr>
+        <w:t xml:space="preserve">Pre-Conditions </w:t>
+      </w:r>
+    </w:p>
+    <w:p>
+      <w:pPr>
+        <w:widowControl w:val="0"/>
+        <w:autoSpaceDE w:val="0"/>
+        <w:autoSpaceDN w:val="0"/>
+        <w:adjustRightInd w:val="0"/>
+        <w:spacing w:after="240"/>
+        <w:rPr>
+          <w:rFonts w:ascii="Times" w:hAnsi="Times" w:cs="Times"/>
+        </w:rPr>
+      </w:pPr>
+      <w:r>
+        <w:rPr>
+          <w:rFonts w:ascii="Times New Roman" w:hAnsi="Times New Roman" w:cs="Times New Roman"/>
+        </w:rPr>
+        <w:t xml:space="preserve">The system has the login screen displayed. </w:t>
+      </w:r>
+    </w:p>
+    <w:p>
+      <w:pPr>
+        <w:widowControl w:val="0"/>
+        <w:autoSpaceDE w:val="0"/>
+        <w:autoSpaceDN w:val="0"/>
+        <w:adjustRightInd w:val="0"/>
+        <w:spacing w:after="240"/>
+        <w:rPr>
+          <w:rFonts w:ascii="Times" w:hAnsi="Times" w:cs="Times"/>
+        </w:rPr>
+      </w:pPr>
+      <w:r>
+        <w:rPr>
+          <w:rFonts w:ascii="Times" w:hAnsi="Times" w:cs="Times"/>
+          <w:b/>
+          <w:bCs/>
+        </w:rPr>
+        <w:t xml:space="preserve">Post-Conditions </w:t>
+      </w:r>
+    </w:p>
+    <w:p>
+      <w:pPr>
+        <w:widowControl w:val="0"/>
+        <w:autoSpaceDE w:val="0"/>
+        <w:autoSpaceDN w:val="0"/>
+        <w:adjustRightInd w:val="0"/>
+        <w:spacing w:after="240"/>
+        <w:rPr>
+          <w:rFonts w:ascii="Times" w:hAnsi="Times" w:cs="Times"/>
+        </w:rPr>
+      </w:pPr>
+      <w:r>
+        <w:rPr>
+          <w:rFonts w:ascii="Times New Roman" w:hAnsi="Times New Roman" w:cs="Times New Roman"/>
+        </w:rPr>
+        <w:t xml:space="preserve">If the use case was successful, the actor is now logged into the system. If not, the system state is unchanged. </w:t>
+      </w:r>
+    </w:p>
+    <w:p>
+      <w:pPr>
+        <w:widowControl w:val="0"/>
+        <w:autoSpaceDE w:val="0"/>
+        <w:autoSpaceDN w:val="0"/>
+        <w:adjustRightInd w:val="0"/>
+        <w:spacing w:after="240"/>
+        <w:rPr>
+          <w:rFonts w:ascii="Times" w:hAnsi="Times" w:cs="Times"/>
+        </w:rPr>
+      </w:pPr>
+      <w:r>
+        <w:rPr>
+          <w:rFonts w:ascii="Times" w:hAnsi="Times" w:cs="Times"/>
+          <w:b/>
+          <w:bCs/>
+        </w:rPr>
+        <w:t xml:space="preserve">Extension Points </w:t>
+      </w:r>
+    </w:p>
+    <w:p>
+      <w:pPr>
+        <w:widowControl w:val="0"/>
+        <w:autoSpaceDE w:val="0"/>
+        <w:autoSpaceDN w:val="0"/>
+        <w:adjustRightInd w:val="0"/>
+        <w:spacing w:after="240"/>
+        <w:rPr>
+          <w:rFonts w:ascii="Times" w:hAnsi="Times" w:cs="Times"/>
+        </w:rPr>
+      </w:pPr>
+      <w:r>
+        <w:rPr>
+          <w:rFonts w:ascii="Times New Roman" w:hAnsi="Times New Roman" w:cs="Times New Roman"/>
+        </w:rPr>
+        <w:t xml:space="preserve">None </w:t>
+      </w:r>
+    </w:p>
+    <w:p>
+      <w:pPr>
+        <w:pStyle w:val="Heading1"/>
+        <w:rPr>
+          <w:rFonts w:ascii="Times" w:hAnsi="Times" w:cs="Times"/>
+        </w:rPr>
+      </w:pPr>
+      <w:r>
+        <w:t xml:space="preserve">Find My Friends Analysis </w:t>
+      </w:r>
+    </w:p>
+    <w:p>
+      <w:pPr>
+        <w:pStyle w:val="Heading2"/>
+      </w:pPr>
+      <w:r>
+        <w:t xml:space="preserve">Architectural Analysis </w:t>
+      </w:r>
+    </w:p>
+    <w:p>
+      <w:pPr>
+        <w:pStyle w:val="Heading3"/>
+      </w:pPr>
+      <w:r>
+        <w:t xml:space="preserve">Key Abstractions </w:t>
+      </w:r>
+    </w:p>
+    <w:p>
+      <w:pPr>
+        <w:pStyle w:val="Heading4"/>
+      </w:pPr>
+      <w:r>
+        <w:t xml:space="preserve">Key Abstraction Definitions </w:t>
+      </w:r>
+    </w:p>
+    <w:p>
+      <w:pPr>
+        <w:pStyle w:val="Heading2"/>
+      </w:pPr>
+      <w:r>
+        <w:t>UseCase Analysis +</w:t>
+      </w:r>
+    </w:p>
+    <w:p>
+      <w:pPr>
+        <w:pStyle w:val="Heading3"/>
+      </w:pPr>
+      <w:r>
+        <w:t xml:space="preserve">Use-Case Realization Interaction Diagrams </w:t>
+      </w:r>
+    </w:p>
+    <w:p>
+      <w:pPr>
+        <w:pStyle w:val="Heading4"/>
+      </w:pPr>
+      <w:r>
+        <w:t>Login</w:t>
+      </w:r>
+    </w:p>
+    <w:p>
+      <w:bookmarkStart w:id="0" w:name="_GoBack"/>
+      <w:bookmarkEnd w:id="0"/>
+    </w:p>
+    <w:p/>
+    <w:p/>
+    <w:p/>
+    <w:p/>
+    <w:p/>
+    <w:p/>
+    <w:p/>
+    <w:p/>
+    <w:p/>
+    <w:p>
+      <w:pPr>
+        <w:widowControl w:val="0"/>
+        <w:autoSpaceDE w:val="0"/>
+        <w:autoSpaceDN w:val="0"/>
+        <w:adjustRightInd w:val="0"/>
+        <w:spacing w:after="240"/>
+        <w:rPr>
+          <w:rFonts w:ascii="Times" w:hAnsi="Times" w:cs="Times"/>
+        </w:rPr>
+      </w:pPr>
+    </w:p>
+    <w:p>
+      <w:pPr>
+        <w:widowControl w:val="0"/>
+        <w:autoSpaceDE w:val="0"/>
+        <w:autoSpaceDN w:val="0"/>
+        <w:adjustRightInd w:val="0"/>
+        <w:spacing w:after="240"/>
+        <w:rPr>
+          <w:rFonts w:ascii="Times" w:hAnsi="Times" w:cs="Times"/>
+        </w:rPr>
+      </w:pPr>
+    </w:p>
+    <w:p>
+      <w:pPr>
+        <w:widowControl w:val="0"/>
+        <w:autoSpaceDE w:val="0"/>
+        <w:autoSpaceDN w:val="0"/>
+        <w:adjustRightInd w:val="0"/>
+        <w:spacing w:after="240"/>
+        <w:rPr>
+          <w:rFonts w:ascii="Times" w:hAnsi="Times" w:cs="Times"/>
+          <w:i/>
+          <w:iCs/>
+        </w:rPr>
+      </w:pPr>
+    </w:p>
+    <w:p>
+      <w:pPr>
+        <w:widowControl w:val="0"/>
+        <w:autoSpaceDE w:val="0"/>
+        <w:autoSpaceDN w:val="0"/>
+        <w:adjustRightInd w:val="0"/>
+        <w:spacing w:after="240"/>
+        <w:rPr>
+          <w:rFonts w:ascii="Times" w:hAnsi="Times" w:cs="Times"/>
+        </w:rPr>
+      </w:pPr>
+    </w:p>
+    <w:p>
+      <w:pPr>
+        <w:widowControl w:val="0"/>
+        <w:tabs>
+          <w:tab w:val="left" w:pos="220"/>
+          <w:tab w:val="left" w:pos="720"/>
+        </w:tabs>
+        <w:autoSpaceDE w:val="0"/>
+        <w:autoSpaceDN w:val="0"/>
+        <w:adjustRightInd w:val="0"/>
+        <w:spacing w:after="240"/>
+        <w:rPr>
+          <w:rFonts w:ascii="Times New Roman" w:hAnsi="Times New Roman" w:cs="Times New Roman"/>
+        </w:rPr>
+      </w:pPr>
+    </w:p>
+    <w:p>
+      <w:pPr>
+        <w:widowControl w:val="0"/>
+        <w:autoSpaceDE w:val="0"/>
+        <w:autoSpaceDN w:val="0"/>
+        <w:adjustRightInd w:val="0"/>
+        <w:spacing w:after="240"/>
+        <w:rPr>
+          <w:rFonts w:ascii="Times" w:hAnsi="Times" w:cs="Times"/>
+        </w:rPr>
+      </w:pPr>
+    </w:p>
+    <w:p>
+      <w:pPr>
+        <w:widowControl w:val="0"/>
+        <w:autoSpaceDE w:val="0"/>
+        <w:autoSpaceDN w:val="0"/>
+        <w:adjustRightInd w:val="0"/>
+        <w:spacing w:after="240"/>
+        <w:rPr>
+          <w:rFonts w:ascii="Times" w:hAnsi="Times" w:cs="Times"/>
+        </w:rPr>
+      </w:pPr>
+    </w:p>
+    <w:p/>
+    <w:p/>
     <w:p>
       <w:pPr>
         <w:widowControl w:val="0"/>
@@ -2308,7 +2953,7 @@
         <w:rStyle w:val="PageNumber"/>
         <w:noProof/>
       </w:rPr>
-      <w:t>1</w:t>
+      <w:t>6</w:t>
     </w:r>
     <w:r>
       <w:rPr>
@@ -2517,6 +3162,92 @@
     </w:lvl>
   </w:abstractNum>
   <w:abstractNum w:abstractNumId="2">
+    <w:nsid w:val="0C1774C5"/>
+    <w:multiLevelType w:val="hybridMultilevel"/>
+    <w:tmpl w:val="E43A130E"/>
+    <w:lvl w:ilvl="0" w:tplc="0409000F">
+      <w:start w:val="1"/>
+      <w:numFmt w:val="decimal"/>
+      <w:lvlText w:val="%1."/>
+      <w:lvlJc w:val="left"/>
+      <w:pPr>
+        <w:ind w:left="720" w:hanging="360"/>
+      </w:pPr>
+    </w:lvl>
+    <w:lvl w:ilvl="1" w:tplc="04090019" w:tentative="1">
+      <w:start w:val="1"/>
+      <w:numFmt w:val="lowerLetter"/>
+      <w:lvlText w:val="%2."/>
+      <w:lvlJc w:val="left"/>
+      <w:pPr>
+        <w:ind w:left="1440" w:hanging="360"/>
+      </w:pPr>
+    </w:lvl>
+    <w:lvl w:ilvl="2" w:tplc="0409001B" w:tentative="1">
+      <w:start w:val="1"/>
+      <w:numFmt w:val="lowerRoman"/>
+      <w:lvlText w:val="%3."/>
+      <w:lvlJc w:val="right"/>
+      <w:pPr>
+        <w:ind w:left="2160" w:hanging="180"/>
+      </w:pPr>
+    </w:lvl>
+    <w:lvl w:ilvl="3" w:tplc="0409000F" w:tentative="1">
+      <w:start w:val="1"/>
+      <w:numFmt w:val="decimal"/>
+      <w:lvlText w:val="%4."/>
+      <w:lvlJc w:val="left"/>
+      <w:pPr>
+        <w:ind w:left="2880" w:hanging="360"/>
+      </w:pPr>
+    </w:lvl>
+    <w:lvl w:ilvl="4" w:tplc="04090019" w:tentative="1">
+      <w:start w:val="1"/>
+      <w:numFmt w:val="lowerLetter"/>
+      <w:lvlText w:val="%5."/>
+      <w:lvlJc w:val="left"/>
+      <w:pPr>
+        <w:ind w:left="3600" w:hanging="360"/>
+      </w:pPr>
+    </w:lvl>
+    <w:lvl w:ilvl="5" w:tplc="0409001B" w:tentative="1">
+      <w:start w:val="1"/>
+      <w:numFmt w:val="lowerRoman"/>
+      <w:lvlText w:val="%6."/>
+      <w:lvlJc w:val="right"/>
+      <w:pPr>
+        <w:ind w:left="4320" w:hanging="180"/>
+      </w:pPr>
+    </w:lvl>
+    <w:lvl w:ilvl="6" w:tplc="0409000F" w:tentative="1">
+      <w:start w:val="1"/>
+      <w:numFmt w:val="decimal"/>
+      <w:lvlText w:val="%7."/>
+      <w:lvlJc w:val="left"/>
+      <w:pPr>
+        <w:ind w:left="5040" w:hanging="360"/>
+      </w:pPr>
+    </w:lvl>
+    <w:lvl w:ilvl="7" w:tplc="04090019" w:tentative="1">
+      <w:start w:val="1"/>
+      <w:numFmt w:val="lowerLetter"/>
+      <w:lvlText w:val="%8."/>
+      <w:lvlJc w:val="left"/>
+      <w:pPr>
+        <w:ind w:left="5760" w:hanging="360"/>
+      </w:pPr>
+    </w:lvl>
+    <w:lvl w:ilvl="8" w:tplc="0409001B" w:tentative="1">
+      <w:start w:val="1"/>
+      <w:numFmt w:val="lowerRoman"/>
+      <w:lvlText w:val="%9."/>
+      <w:lvlJc w:val="right"/>
+      <w:pPr>
+        <w:ind w:left="6480" w:hanging="180"/>
+      </w:pPr>
+    </w:lvl>
+  </w:abstractNum>
+  <w:abstractNum w:abstractNumId="3">
     <w:nsid w:val="3E83758A"/>
     <w:multiLevelType w:val="multilevel"/>
     <w:tmpl w:val="04090025"/>
@@ -2618,6 +3349,9 @@
     <w:abstractNumId w:val="1"/>
   </w:num>
   <w:num w:numId="3">
+    <w:abstractNumId w:val="3"/>
+  </w:num>
+  <w:num w:numId="4">
     <w:abstractNumId w:val="2"/>
   </w:num>
 </w:numbering>
@@ -2839,7 +3573,6 @@
     <w:next w:val="Normal"/>
     <w:link w:val="Heading3Char"/>
     <w:uiPriority w:val="9"/>
-    <w:semiHidden/>
     <w:unhideWhenUsed/>
     <w:qFormat/>
     <w:rsid w:val="002D4710"/>
@@ -2866,7 +3599,6 @@
     <w:next w:val="Normal"/>
     <w:link w:val="Heading4Char"/>
     <w:uiPriority w:val="9"/>
-    <w:semiHidden/>
     <w:unhideWhenUsed/>
     <w:qFormat/>
     <w:rsid w:val="002D4710"/>
@@ -3170,7 +3902,6 @@
     <w:basedOn w:val="DefaultParagraphFont"/>
     <w:link w:val="Heading3"/>
     <w:uiPriority w:val="9"/>
-    <w:semiHidden/>
     <w:rsid w:val="002D4710"/>
     <w:rPr>
       <w:rFonts w:asciiTheme="majorHAnsi" w:eastAsiaTheme="majorEastAsia" w:hAnsiTheme="majorHAnsi" w:cstheme="majorBidi"/>
@@ -3184,7 +3915,6 @@
     <w:basedOn w:val="DefaultParagraphFont"/>
     <w:link w:val="Heading4"/>
     <w:uiPriority w:val="9"/>
-    <w:semiHidden/>
     <w:rsid w:val="002D4710"/>
     <w:rPr>
       <w:rFonts w:asciiTheme="majorHAnsi" w:eastAsiaTheme="majorEastAsia" w:hAnsiTheme="majorHAnsi" w:cstheme="majorBidi"/>
@@ -3511,7 +4241,6 @@
     <w:next w:val="Normal"/>
     <w:link w:val="Heading3Char"/>
     <w:uiPriority w:val="9"/>
-    <w:semiHidden/>
     <w:unhideWhenUsed/>
     <w:qFormat/>
     <w:rsid w:val="002D4710"/>
@@ -3538,7 +4267,6 @@
     <w:next w:val="Normal"/>
     <w:link w:val="Heading4Char"/>
     <w:uiPriority w:val="9"/>
-    <w:semiHidden/>
     <w:unhideWhenUsed/>
     <w:qFormat/>
     <w:rsid w:val="002D4710"/>
@@ -3842,7 +4570,6 @@
     <w:basedOn w:val="DefaultParagraphFont"/>
     <w:link w:val="Heading3"/>
     <w:uiPriority w:val="9"/>
-    <w:semiHidden/>
     <w:rsid w:val="002D4710"/>
     <w:rPr>
       <w:rFonts w:asciiTheme="majorHAnsi" w:eastAsiaTheme="majorEastAsia" w:hAnsiTheme="majorHAnsi" w:cstheme="majorBidi"/>
@@ -3856,7 +4583,6 @@
     <w:basedOn w:val="DefaultParagraphFont"/>
     <w:link w:val="Heading4"/>
     <w:uiPriority w:val="9"/>
-    <w:semiHidden/>
     <w:rsid w:val="002D4710"/>
     <w:rPr>
       <w:rFonts w:asciiTheme="majorHAnsi" w:eastAsiaTheme="majorEastAsia" w:hAnsiTheme="majorHAnsi" w:cstheme="majorBidi"/>
